--- a/Documents/Industry Data.docx
+++ b/Documents/Industry Data.docx
@@ -3174,6 +3174,72 @@
           <w:szCs w:val="24"/>
         </w:rPr>
         <w:t>not be achieved.</w:t>
+      </w:r>
+    </w:p>
+    <w:p>
+      <w:pPr>
+        <w:rPr>
+          <w:sz w:val="24"/>
+          <w:szCs w:val="24"/>
+        </w:rPr>
+      </w:pPr>
+    </w:p>
+    <w:p>
+      <w:pPr>
+        <w:rPr>
+          <w:b/>
+          <w:bCs/>
+          <w:sz w:val="32"/>
+          <w:szCs w:val="32"/>
+        </w:rPr>
+      </w:pPr>
+      <w:r>
+        <w:rPr>
+          <w:b/>
+          <w:bCs/>
+          <w:sz w:val="32"/>
+          <w:szCs w:val="32"/>
+        </w:rPr>
+        <w:t>References</w:t>
+      </w:r>
+    </w:p>
+    <w:p>
+      <w:pPr>
+        <w:rPr>
+          <w:sz w:val="24"/>
+          <w:szCs w:val="24"/>
+        </w:rPr>
+      </w:pPr>
+      <w:r>
+        <w:rPr>
+          <w:sz w:val="24"/>
+          <w:szCs w:val="24"/>
+        </w:rPr>
+        <w:t xml:space="preserve">Burning Glass Technologies | Real-Time Job Market Analytics Software (2021). Available at: </w:t>
+      </w:r>
+      <w:hyperlink r:id="rId9" w:history="1">
+        <w:r>
+          <w:rPr>
+            <w:rStyle w:val="Hyperlink"/>
+            <w:sz w:val="24"/>
+            <w:szCs w:val="24"/>
+          </w:rPr>
+          <w:t>https://www.burning-glass.com/</w:t>
+        </w:r>
+      </w:hyperlink>
+      <w:r>
+        <w:rPr>
+          <w:sz w:val="24"/>
+          <w:szCs w:val="24"/>
+        </w:rPr>
+        <w:t xml:space="preserve"> </w:t>
+      </w:r>
+      <w:r>
+        <w:rPr>
+          <w:sz w:val="24"/>
+          <w:szCs w:val="24"/>
+        </w:rPr>
+        <w:t>(Accessed: 3 May 2021).</w:t>
       </w:r>
     </w:p>
     <w:sectPr>
@@ -3725,6 +3791,29 @@
     <w:uiPriority w:val="99"/>
     <w:rsid w:val="00EC31E9"/>
   </w:style>
+  <w:style w:type="character" w:styleId="Hyperlink">
+    <w:name w:val="Hyperlink"/>
+    <w:basedOn w:val="DefaultParagraphFont"/>
+    <w:uiPriority w:val="99"/>
+    <w:unhideWhenUsed/>
+    <w:rsid w:val="00433537"/>
+    <w:rPr>
+      <w:color w:val="0563C1" w:themeColor="hyperlink"/>
+      <w:u w:val="single"/>
+    </w:rPr>
+  </w:style>
+  <w:style w:type="character" w:styleId="UnresolvedMention">
+    <w:name w:val="Unresolved Mention"/>
+    <w:basedOn w:val="DefaultParagraphFont"/>
+    <w:uiPriority w:val="99"/>
+    <w:semiHidden/>
+    <w:unhideWhenUsed/>
+    <w:rsid w:val="00433537"/>
+    <w:rPr>
+      <w:color w:val="605E5C"/>
+      <w:shd w:val="clear" w:color="auto" w:fill="E1DFDD"/>
+    </w:rPr>
+  </w:style>
 </w:styles>
 </file>
 

--- a/Documents/Industry Data.docx
+++ b/Documents/Industry Data.docx
@@ -1319,7 +1319,7 @@
           <w:sz w:val="24"/>
           <w:szCs w:val="24"/>
         </w:rPr>
-        <w:t xml:space="preserve">or the entire group, it is pretty safe to safe to say that </w:t>
+        <w:t xml:space="preserve">or the entire group, it is pretty safe to say that </w:t>
       </w:r>
       <w:r>
         <w:rPr>
@@ -1410,7 +1410,7 @@
           <w:sz w:val="24"/>
           <w:szCs w:val="24"/>
         </w:rPr>
-        <w:t xml:space="preserve"> with network engineering being </w:t>
+        <w:t xml:space="preserve"> with network engineering being at the top </w:t>
       </w:r>
       <w:r>
         <w:rPr>
@@ -1418,7 +1418,7 @@
           <w:szCs w:val="24"/>
         </w:rPr>
         <w:lastRenderedPageBreak/>
-        <w:t>at the top of them</w:t>
+        <w:t>of them</w:t>
       </w:r>
       <w:r>
         <w:rPr>
